--- a/GroupReflection-Group.docx
+++ b/GroupReflection-Group.docx
@@ -1,6 +1,6 @@
 
 <file path=word/document.xml><?xml version="1.0" encoding="utf-8"?>
-<w:document xmlns:wpc="http://schemas.microsoft.com/office/word/2010/wordprocessingCanvas" xmlns:cx="http://schemas.microsoft.com/office/drawing/2014/chartex" xmlns:cx1="http://schemas.microsoft.com/office/drawing/2015/9/8/chartex" xmlns:cx2="http://schemas.microsoft.com/office/drawing/2015/10/21/chartex" xmlns:cx3="http://schemas.microsoft.com/office/drawing/2016/5/9/chartex" xmlns:cx4="http://schemas.microsoft.com/office/drawing/2016/5/10/chartex" xmlns:cx5="http://schemas.microsoft.com/office/drawing/2016/5/11/chartex" xmlns:cx6="http://schemas.microsoft.com/office/drawing/2016/5/12/chartex" xmlns:cx7="http://schemas.microsoft.com/office/drawing/2016/5/13/chartex" xmlns:cx8="http://schemas.microsoft.com/office/drawing/2016/5/14/chartex" xmlns:mc="http://schemas.openxmlformats.org/markup-compatibility/2006" xmlns:aink="http://schemas.microsoft.com/office/drawing/2016/ink" xmlns:am3d="http://schemas.microsoft.com/office/drawing/2017/model3d" xmlns:o="urn:schemas-microsoft-com:office:office" xmlns:r="http://schemas.openxmlformats.org/officeDocument/2006/relationships" xmlns:m="http://schemas.openxmlformats.org/officeDocument/2006/math" xmlns:v="urn:schemas-microsoft-com:vml" xmlns:wp14="http://schemas.microsoft.com/office/word/2010/wordprocessingDrawing" xmlns:wp="http://schemas.openxmlformats.org/drawingml/2006/wordprocessingDrawing" xmlns:w10="urn:schemas-microsoft-com:office:word" xmlns:w="http://schemas.openxmlformats.org/wordprocessingml/2006/main" xmlns:w14="http://schemas.microsoft.com/office/word/2010/wordml" xmlns:w15="http://schemas.microsoft.com/office/word/2012/wordml" xmlns:w16cid="http://schemas.microsoft.com/office/word/2016/wordml/cid" xmlns:w16se="http://schemas.microsoft.com/office/word/2015/wordml/symex" xmlns:wpg="http://schemas.microsoft.com/office/word/2010/wordprocessingGroup" xmlns:wpi="http://schemas.microsoft.com/office/word/2010/wordprocessingInk" xmlns:wne="http://schemas.microsoft.com/office/word/2006/wordml" xmlns:wps="http://schemas.microsoft.com/office/word/2010/wordprocessingShape" mc:Ignorable="w14 w15 w16se w16cid wp14">
+<w:document xmlns:wpc="http://schemas.microsoft.com/office/word/2010/wordprocessingCanvas" xmlns:cx="http://schemas.microsoft.com/office/drawing/2014/chartex" xmlns:cx1="http://schemas.microsoft.com/office/drawing/2015/9/8/chartex" xmlns:mc="http://schemas.openxmlformats.org/markup-compatibility/2006" xmlns:o="urn:schemas-microsoft-com:office:office" xmlns:r="http://schemas.openxmlformats.org/officeDocument/2006/relationships" xmlns:m="http://schemas.openxmlformats.org/officeDocument/2006/math" xmlns:v="urn:schemas-microsoft-com:vml" xmlns:wp14="http://schemas.microsoft.com/office/word/2010/wordprocessingDrawing" xmlns:wp="http://schemas.openxmlformats.org/drawingml/2006/wordprocessingDrawing" xmlns:w10="urn:schemas-microsoft-com:office:word" xmlns:w="http://schemas.openxmlformats.org/wordprocessingml/2006/main" xmlns:w14="http://schemas.microsoft.com/office/word/2010/wordml" xmlns:w15="http://schemas.microsoft.com/office/word/2012/wordml" xmlns:w16se="http://schemas.microsoft.com/office/word/2015/wordml/symex" xmlns:wpg="http://schemas.microsoft.com/office/word/2010/wordprocessingGroup" xmlns:wpi="http://schemas.microsoft.com/office/word/2010/wordprocessingInk" xmlns:wne="http://schemas.microsoft.com/office/word/2006/wordml" xmlns:wps="http://schemas.microsoft.com/office/word/2010/wordprocessingShape" mc:Ignorable="w14 w15 w16se wp14">
   <w:body>
     <w:p>
       <w:r>
@@ -27,15 +27,19 @@
         <w:t>We</w:t>
       </w:r>
       <w:r>
-        <w:t xml:space="preserve"> have six group members in this </w:t>
-      </w:r>
-      <w:proofErr w:type="gramStart"/>
-      <w:r>
-        <w:t>group ,</w:t>
-      </w:r>
-      <w:proofErr w:type="gramEnd"/>
-      <w:r>
-        <w:t xml:space="preserve"> everyone is active during this assignment, everyone keep working hard and no one think about quit</w:t>
+        <w:t xml:space="preserve"> have </w:t>
+      </w:r>
+      <w:r>
+        <w:t>six group members in this group</w:t>
+      </w:r>
+      <w:r>
+        <w:t>, everyone is active during this assignment, everyone keep</w:t>
+      </w:r>
+      <w:r>
+        <w:t>s</w:t>
+      </w:r>
+      <w:r>
+        <w:t xml:space="preserve"> working hard and no one think about quit</w:t>
       </w:r>
       <w:r>
         <w:t>ting</w:t>
@@ -50,7 +54,10 @@
         <w:t>a</w:t>
       </w:r>
       <w:r>
-        <w:t xml:space="preserve">nd we do care about it , we decided to finish this assignment by </w:t>
+        <w:t>nd we do care about it</w:t>
+      </w:r>
+      <w:r>
+        <w:t xml:space="preserve">, we decided to finish this assignment by </w:t>
       </w:r>
       <w:r>
         <w:rPr>
@@ -59,7 +66,10 @@
         <w:t>everyone</w:t>
       </w:r>
       <w:r>
-        <w:t xml:space="preserve"> taking one part . Plan went well at first and then there came some troubles </w:t>
+        <w:t xml:space="preserve"> taking one part</w:t>
+      </w:r>
+      <w:r>
+        <w:t xml:space="preserve">. Plan went well at first and then there came some troubles </w:t>
       </w:r>
       <w:r>
         <w:t xml:space="preserve">, some section can not be finished by one people , luckily , groupmates are understanding and </w:t>
@@ -86,67 +96,83 @@
         <w:t>distribution</w:t>
       </w:r>
       <w:r>
-        <w:t xml:space="preserve"> is quite good , no one in our group feel pressure . Although it looks pretty smooth during this </w:t>
-      </w:r>
-      <w:proofErr w:type="gramStart"/>
-      <w:r>
-        <w:t>assignment ,</w:t>
-      </w:r>
-      <w:proofErr w:type="gramEnd"/>
-      <w:r>
-        <w:t xml:space="preserve"> there were some problem  , we will try to fix it in the next assignment . </w:t>
-      </w:r>
-      <w:r>
-        <w:t xml:space="preserve">At the first of </w:t>
-      </w:r>
-      <w:proofErr w:type="gramStart"/>
-      <w:r>
-        <w:t>assignment ,</w:t>
-      </w:r>
-      <w:proofErr w:type="gramEnd"/>
-      <w:r>
-        <w:t xml:space="preserve"> no one got idea about how to finish this assignment , and then we come together and talk about that , after that, the blueprint came out</w:t>
-      </w:r>
-      <w:r>
-        <w:t xml:space="preserve"> .</w:t>
+        <w:t xml:space="preserve"> is quite good , no one in our group feel pressure . Although it looks prett</w:t>
+      </w:r>
+      <w:r>
+        <w:t>y smooth during this assignment, there were some problem</w:t>
+      </w:r>
+      <w:r>
+        <w:t xml:space="preserve">, we will try to fix it in the next assignment. </w:t>
+      </w:r>
+      <w:r>
+        <w:t>At the first of assignment</w:t>
+      </w:r>
+      <w:r>
+        <w:t>, no one got idea abou</w:t>
+      </w:r>
+      <w:r>
+        <w:t>t how to finish this assignment</w:t>
+      </w:r>
+      <w:r>
+        <w:t>, and then we com</w:t>
+      </w:r>
+      <w:r>
+        <w:t>e together and talk about that</w:t>
+      </w:r>
+      <w:r>
+        <w:t>, after that, the blueprint came out</w:t>
+      </w:r>
+      <w:r>
+        <w:t>.</w:t>
       </w:r>
     </w:p>
     <w:p>
       <w:r>
-        <w:t xml:space="preserve"> After this </w:t>
-      </w:r>
-      <w:proofErr w:type="gramStart"/>
-      <w:r>
-        <w:t>assignment ,</w:t>
-      </w:r>
-      <w:proofErr w:type="gramEnd"/>
-      <w:r>
-        <w:t xml:space="preserve"> we know that there are some secrets of success , first one is trust , we trust each other , we believe that e</w:t>
+        <w:t xml:space="preserve"> After this assignment</w:t>
+      </w:r>
+      <w:r>
+        <w:t>, we know that th</w:t>
+      </w:r>
+      <w:r>
+        <w:t>ere are some secrets of success, first one is trust, we trust each other</w:t>
+      </w:r>
+      <w:r>
+        <w:t>, we believe that e</w:t>
       </w:r>
       <w:r>
         <w:t>very</w:t>
       </w:r>
       <w:r>
-        <w:t xml:space="preserve">one can finish their job </w:t>
-      </w:r>
-      <w:r>
-        <w:t xml:space="preserve">,thus we can focus on our own job, that made we finish our part quickly . </w:t>
+        <w:t>one can finish their job</w:t>
+      </w:r>
+      <w:r>
+        <w:t>,</w:t>
+      </w:r>
+      <w:r>
+        <w:t xml:space="preserve"> </w:t>
+      </w:r>
+      <w:r>
+        <w:t xml:space="preserve">thus we can focus on our own job, that </w:t>
+      </w:r>
+      <w:r>
+        <w:t>made we finish our part quickly</w:t>
+      </w:r>
+      <w:r>
+        <w:t xml:space="preserve">. </w:t>
       </w:r>
     </w:p>
     <w:p>
       <w:r>
-        <w:t xml:space="preserve">The second is </w:t>
-      </w:r>
-      <w:proofErr w:type="gramStart"/>
-      <w:r>
-        <w:t>unity ,</w:t>
-      </w:r>
-      <w:proofErr w:type="gramEnd"/>
-      <w:r>
-        <w:t xml:space="preserve"> we are united and we encourage each other </w:t>
-      </w:r>
-      <w:r>
-        <w:t xml:space="preserve">, when problems came out , we figure them </w:t>
+        <w:t>The second is unity</w:t>
+      </w:r>
+      <w:r>
+        <w:t>, we are uni</w:t>
+      </w:r>
+      <w:r>
+        <w:t>ted and we encourage each other, when problems came out</w:t>
+      </w:r>
+      <w:r>
+        <w:t xml:space="preserve">, we figure them </w:t>
       </w:r>
       <w:r>
         <w:rPr>
@@ -155,7 +181,10 @@
         <w:t>out</w:t>
       </w:r>
       <w:r>
-        <w:t xml:space="preserve"> together . </w:t>
+        <w:t xml:space="preserve"> together</w:t>
+      </w:r>
+      <w:r>
+        <w:t xml:space="preserve">. </w:t>
       </w:r>
     </w:p>
     <w:p>
@@ -166,45 +195,75 @@
         <w:t>T</w:t>
       </w:r>
       <w:r>
-        <w:t xml:space="preserve">he last one is selfless, when a groupmate face a </w:t>
-      </w:r>
-      <w:proofErr w:type="gramStart"/>
-      <w:r>
-        <w:t>trouble ,</w:t>
-      </w:r>
-      <w:proofErr w:type="gramEnd"/>
-      <w:r>
-        <w:t xml:space="preserve"> the rest of us gave him help , we didn’t keep our knowledge , we put them out and let others take them , no one should hide their progress </w:t>
+        <w:t xml:space="preserve">he last one is selfless, </w:t>
+      </w:r>
+      <w:r>
+        <w:t>when a groupmate face a trouble</w:t>
+      </w:r>
+      <w:r>
+        <w:t>, the rest of us gave hi</w:t>
+      </w:r>
+      <w:r>
+        <w:t>m help, we didn’t keep o</w:t>
+      </w:r>
+      <w:bookmarkStart w:id="0" w:name="_GoBack"/>
+      <w:bookmarkEnd w:id="0"/>
+      <w:r>
+        <w:t>ur knowledge</w:t>
+      </w:r>
+      <w:r>
+        <w:t>, we put th</w:t>
+      </w:r>
+      <w:r>
+        <w:t>em out and let others take them</w:t>
+      </w:r>
+      <w:r>
+        <w:t xml:space="preserve">, no one should hide their progress </w:t>
       </w:r>
       <w:r>
         <w:t xml:space="preserve">during </w:t>
       </w:r>
       <w:r>
-        <w:t xml:space="preserve">such a group work . </w:t>
+        <w:t xml:space="preserve">such a group work. </w:t>
       </w:r>
     </w:p>
     <w:p>
       <w:r>
-        <w:t xml:space="preserve">In the </w:t>
-      </w:r>
-      <w:proofErr w:type="gramStart"/>
-      <w:r>
-        <w:t>end ,</w:t>
-      </w:r>
-      <w:proofErr w:type="gramEnd"/>
-      <w:r>
-        <w:t xml:space="preserve"> we enjoyed the experience of finishing this assignment , many people said that they feel good by working together and they wish other assignment group in other classes can be as good as this one . No one in this group feel </w:t>
-      </w:r>
-      <w:proofErr w:type="gramStart"/>
-      <w:r>
-        <w:t>uncomfortable .We</w:t>
-      </w:r>
-      <w:proofErr w:type="gramEnd"/>
-      <w:r>
-        <w:t xml:space="preserve"> all hope this assignment can get a good mark because everyone worked hard .</w:t>
-      </w:r>
-      <w:bookmarkStart w:id="0" w:name="_GoBack"/>
-      <w:bookmarkEnd w:id="0"/>
+        <w:t>In the end</w:t>
+      </w:r>
+      <w:r>
+        <w:t>, we enjoyed the experien</w:t>
+      </w:r>
+      <w:r>
+        <w:t>ce of finishing this assignment</w:t>
+      </w:r>
+      <w:r>
+        <w:t>, many people said that they feel good by working together and they wish other assignment group in other cla</w:t>
+      </w:r>
+      <w:r>
+        <w:t>sses can be as good as this one</w:t>
+      </w:r>
+      <w:r>
+        <w:t>. No one i</w:t>
+      </w:r>
+      <w:r>
+        <w:t>n this group feel uncomfortable</w:t>
+      </w:r>
+      <w:r>
+        <w:t>.</w:t>
+      </w:r>
+      <w:r>
+        <w:t xml:space="preserve"> </w:t>
+      </w:r>
+      <w:r>
+        <w:t>We all hope this assignment can get a good ma</w:t>
+      </w:r>
+      <w:r>
+        <w:t>rk because everyone worked hard</w:t>
+      </w:r>
+      <w:r>
+        <w:t>.</w:t>
+      </w:r>
     </w:p>
     <w:p>
       <w:r>
@@ -225,13 +284,7 @@
         <w:t xml:space="preserve"> 4/28/2018</w:t>
       </w:r>
     </w:p>
-    <w:p>
-      <w:pPr>
-        <w:rPr>
-          <w:rFonts w:hint="eastAsia"/>
-        </w:rPr>
-      </w:pPr>
-    </w:p>
+    <w:p/>
     <w:sectPr>
       <w:pgSz w:w="11906" w:h="16838"/>
       <w:pgMar w:top="1440" w:right="1800" w:bottom="1440" w:left="1800" w:header="708" w:footer="708" w:gutter="0"/>
@@ -243,11 +296,11 @@
 </file>
 
 <file path=word/styles.xml><?xml version="1.0" encoding="utf-8"?>
-<w:styles xmlns:mc="http://schemas.openxmlformats.org/markup-compatibility/2006" xmlns:r="http://schemas.openxmlformats.org/officeDocument/2006/relationships" xmlns:w="http://schemas.openxmlformats.org/wordprocessingml/2006/main" xmlns:w14="http://schemas.microsoft.com/office/word/2010/wordml" xmlns:w15="http://schemas.microsoft.com/office/word/2012/wordml" xmlns:w16cid="http://schemas.microsoft.com/office/word/2016/wordml/cid" xmlns:w16se="http://schemas.microsoft.com/office/word/2015/wordml/symex" mc:Ignorable="w14 w15 w16se w16cid">
+<w:styles xmlns:mc="http://schemas.openxmlformats.org/markup-compatibility/2006" xmlns:r="http://schemas.openxmlformats.org/officeDocument/2006/relationships" xmlns:w="http://schemas.openxmlformats.org/wordprocessingml/2006/main" xmlns:w14="http://schemas.microsoft.com/office/word/2010/wordml" xmlns:w15="http://schemas.microsoft.com/office/word/2012/wordml" xmlns:w16se="http://schemas.microsoft.com/office/word/2015/wordml/symex" mc:Ignorable="w14 w15 w16se">
   <w:docDefaults>
     <w:rPrDefault>
       <w:rPr>
-        <w:rFonts w:asciiTheme="minorHAnsi" w:eastAsia="微软雅黑" w:hAnsiTheme="minorHAnsi" w:cstheme="minorBidi"/>
+        <w:rFonts w:asciiTheme="minorHAnsi" w:eastAsia="Microsoft YaHei" w:hAnsiTheme="minorHAnsi" w:cstheme="minorBidi"/>
         <w:sz w:val="22"/>
         <w:szCs w:val="22"/>
         <w:lang w:val="en-US" w:eastAsia="zh-CN" w:bidi="ar-SA"/>
@@ -259,7 +312,7 @@
       </w:pPr>
     </w:pPrDefault>
   </w:docDefaults>
-  <w:latentStyles w:defLockedState="0" w:defUIPriority="99" w:defSemiHidden="0" w:defUnhideWhenUsed="0" w:defQFormat="0" w:count="375">
+  <w:latentStyles w:defLockedState="0" w:defUIPriority="99" w:defSemiHidden="0" w:defUnhideWhenUsed="0" w:defQFormat="0" w:count="371">
     <w:lsdException w:name="Normal" w:uiPriority="0" w:qFormat="1"/>
     <w:lsdException w:name="heading 1" w:uiPriority="9" w:qFormat="1"/>
     <w:lsdException w:name="heading 2" w:semiHidden="1" w:uiPriority="9" w:unhideWhenUsed="1" w:qFormat="1"/>
@@ -414,7 +467,7 @@
     <w:lsdException w:name="Table Web 2" w:semiHidden="1" w:unhideWhenUsed="1"/>
     <w:lsdException w:name="Table Web 3" w:semiHidden="1" w:unhideWhenUsed="1"/>
     <w:lsdException w:name="Balloon Text" w:semiHidden="1" w:unhideWhenUsed="1"/>
-    <w:lsdException w:name="Table Grid" w:semiHidden="1" w:uiPriority="59" w:unhideWhenUsed="1"/>
+    <w:lsdException w:name="Table Grid" w:uiPriority="59"/>
     <w:lsdException w:name="Table Theme" w:semiHidden="1" w:unhideWhenUsed="1"/>
     <w:lsdException w:name="Placeholder Text" w:semiHidden="1"/>
     <w:lsdException w:name="No Spacing" w:uiPriority="1" w:qFormat="1"/>
@@ -631,10 +684,6 @@
     <w:lsdException w:name="List Table 5 Dark Accent 6" w:uiPriority="50"/>
     <w:lsdException w:name="List Table 6 Colorful Accent 6" w:uiPriority="51"/>
     <w:lsdException w:name="List Table 7 Colorful Accent 6" w:uiPriority="52"/>
-    <w:lsdException w:name="Mention" w:semiHidden="1" w:unhideWhenUsed="1"/>
-    <w:lsdException w:name="Smart Hyperlink" w:semiHidden="1" w:unhideWhenUsed="1"/>
-    <w:lsdException w:name="Hashtag" w:semiHidden="1" w:unhideWhenUsed="1"/>
-    <w:lsdException w:name="Unresolved Mention" w:semiHidden="1" w:unhideWhenUsed="1"/>
   </w:latentStyles>
   <w:style w:type="paragraph" w:default="1" w:styleId="Normal">
     <w:name w:val="Normal"/>
